--- a/static/media/4.to_trinh_ktr_giai_the.docx
+++ b/static/media/4.to_trinh_ktr_giai_the.docx
@@ -713,7 +713,18 @@
           <w:szCs w:val="28"/>
           <w:lang w:val="nl-NL"/>
         </w:rPr>
-        <w:t xml:space="preserve"> thuế đối với </w:t>
+        <w:t xml:space="preserve"> </w:t>
+      </w:r>
+      <w:bookmarkStart w:id="0" w:name="_GoBack"/>
+      <w:bookmarkEnd w:id="0"/>
+      <w:r>
+        <w:rPr>
+          <w:color w:val="000000" w:themeColor="text1"/>
+          <w:sz w:val="28"/>
+          <w:szCs w:val="28"/>
+          <w:lang w:val="nl-NL"/>
+        </w:rPr>
+        <w:t xml:space="preserve">đối với </w:t>
       </w:r>
       <w:r>
         <w:rPr>
@@ -1111,8 +1122,6 @@
         </w:rPr>
         <w:t>./.</w:t>
       </w:r>
-      <w:bookmarkStart w:id="0" w:name="_GoBack"/>
-      <w:bookmarkEnd w:id="0"/>
     </w:p>
     <w:p>
       <w:pPr>

--- a/static/media/4.to_trinh_ktr_giai_the.docx
+++ b/static/media/4.to_trinh_ktr_giai_the.docx
@@ -237,6 +237,7 @@
           <w:noProof/>
           <w:sz w:val="28"/>
           <w:szCs w:val="28"/>
+          <w:lang w:val="en-GB" w:eastAsia="en-GB"/>
         </w:rPr>
         <mc:AlternateContent>
           <mc:Choice Requires="wps">
@@ -312,6 +313,7 @@
           <w:noProof/>
           <w:sz w:val="28"/>
           <w:szCs w:val="28"/>
+          <w:lang w:val="en-GB" w:eastAsia="en-GB"/>
         </w:rPr>
         <mc:AlternateContent>
           <mc:Choice Requires="wps">
@@ -713,18 +715,7 @@
           <w:szCs w:val="28"/>
           <w:lang w:val="nl-NL"/>
         </w:rPr>
-        <w:t xml:space="preserve"> </w:t>
-      </w:r>
-      <w:bookmarkStart w:id="0" w:name="_GoBack"/>
-      <w:bookmarkEnd w:id="0"/>
-      <w:r>
-        <w:rPr>
-          <w:color w:val="000000" w:themeColor="text1"/>
-          <w:sz w:val="28"/>
-          <w:szCs w:val="28"/>
-          <w:lang w:val="nl-NL"/>
-        </w:rPr>
-        <w:t xml:space="preserve">đối với </w:t>
+        <w:t xml:space="preserve"> đối với </w:t>
       </w:r>
       <w:r>
         <w:rPr>
@@ -864,18 +855,17 @@
       </w:r>
       <w:r>
         <w:rPr>
-          <w:rFonts w:hint="eastAsia"/>
-          <w:color w:val="auto"/>
-          <w:lang w:val="nl-NL"/>
-        </w:rPr>
-        <w:t>đ</w:t>
-      </w:r>
-      <w:r>
-        <w:rPr>
-          <w:color w:val="auto"/>
-          <w:lang w:val="nl-NL"/>
-        </w:rPr>
-        <w:t xml:space="preserve">/c cán bộ Phòng </w:t>
+          <w:color w:val="auto"/>
+          <w:lang w:val="nl-NL"/>
+        </w:rPr>
+        <w:t>công chức</w:t>
+      </w:r>
+      <w:r>
+        <w:rPr>
+          <w:color w:val="auto"/>
+          <w:lang w:val="nl-NL"/>
+        </w:rPr>
+        <w:t xml:space="preserve"> Phòng </w:t>
       </w:r>
       <w:r>
         <w:rPr>
@@ -898,21 +888,8 @@
         </w:rPr>
         <w:t xml:space="preserve">do </w:t>
       </w:r>
-      <w:r>
-        <w:rPr>
-          <w:rFonts w:hint="eastAsia"/>
-          <w:color w:val="auto"/>
-          <w:lang w:val="nl-NL"/>
-        </w:rPr>
-        <w:t>đ</w:t>
-      </w:r>
-      <w:r>
-        <w:rPr>
-          <w:color w:val="auto"/>
-          <w:lang w:val="nl-NL"/>
-        </w:rPr>
-        <w:t xml:space="preserve">ồng chí </w:t>
-      </w:r>
+      <w:bookmarkStart w:id="0" w:name="_GoBack"/>
+      <w:bookmarkEnd w:id="0"/>
       <w:r>
         <w:rPr>
           <w:color w:val="auto"/>

--- a/static/media/4.to_trinh_ktr_giai_the.docx
+++ b/static/media/4.to_trinh_ktr_giai_the.docx
@@ -888,8 +888,6 @@
         </w:rPr>
         <w:t xml:space="preserve">do </w:t>
       </w:r>
-      <w:bookmarkStart w:id="0" w:name="_GoBack"/>
-      <w:bookmarkEnd w:id="0"/>
       <w:r>
         <w:rPr>
           <w:color w:val="auto"/>
@@ -1166,8 +1164,10 @@
           <w:szCs w:val="28"/>
           <w:lang w:val="nl-NL"/>
         </w:rPr>
-        <w:t>&lt;ngay_thang&gt;</w:t>
-      </w:r>
+        <w:t>&lt;trinh_ky&gt;</w:t>
+      </w:r>
+      <w:bookmarkStart w:id="0" w:name="_GoBack"/>
+      <w:bookmarkEnd w:id="0"/>
     </w:p>
     <w:p>
       <w:pPr>

--- a/static/media/4.to_trinh_ktr_giai_the.docx
+++ b/static/media/4.to_trinh_ktr_giai_the.docx
@@ -590,7 +590,33 @@
           <w:szCs w:val="28"/>
           <w:lang w:val="nl-NL"/>
         </w:rPr>
-        <w:t>Luật Quản lý thuế ngày 13 tháng 6 năm 2019 và các văn bản hướng dẫn thi hành;</w:t>
+        <w:t xml:space="preserve">Luật Quản lý thuế </w:t>
+      </w:r>
+      <w:r>
+        <w:rPr>
+          <w:sz w:val="28"/>
+          <w:szCs w:val="28"/>
+          <w:lang w:val="nl-NL"/>
+        </w:rPr>
+        <w:t>&lt;luat_qlt_ngay&gt;</w:t>
+      </w:r>
+      <w:r>
+        <w:rPr>
+          <w:sz w:val="28"/>
+          <w:szCs w:val="28"/>
+          <w:lang w:val="nl-NL"/>
+        </w:rPr>
+        <w:t xml:space="preserve"> </w:t>
+      </w:r>
+      <w:bookmarkStart w:id="0" w:name="_GoBack"/>
+      <w:bookmarkEnd w:id="0"/>
+      <w:r>
+        <w:rPr>
+          <w:sz w:val="28"/>
+          <w:szCs w:val="28"/>
+          <w:lang w:val="nl-NL"/>
+        </w:rPr>
+        <w:t>và các văn bản hướng dẫn thi hành;</w:t>
       </w:r>
     </w:p>
     <w:p>
@@ -1166,8 +1192,6 @@
         </w:rPr>
         <w:t>&lt;trinh_ky&gt;</w:t>
       </w:r>
-      <w:bookmarkStart w:id="0" w:name="_GoBack"/>
-      <w:bookmarkEnd w:id="0"/>
     </w:p>
     <w:p>
       <w:pPr>

--- a/static/media/4.to_trinh_ktr_giai_the.docx
+++ b/static/media/4.to_trinh_ktr_giai_the.docx
@@ -4,20 +4,25 @@
   <w:body>
     <w:p>
       <w:pPr>
-        <w:rPr>
-          <w:b/>
-          <w:sz w:val="28"/>
-          <w:szCs w:val="28"/>
-          <w:lang w:val="nl-NL"/>
-        </w:rPr>
-      </w:pPr>
-      <w:r>
-        <w:rPr>
-          <w:sz w:val="28"/>
-          <w:szCs w:val="28"/>
-          <w:lang w:val="nl-NL"/>
-        </w:rPr>
-        <w:t xml:space="preserve"> </w:t>
+        <w:tabs>
+          <w:tab w:val="center" w:pos="1276"/>
+          <w:tab w:val="center" w:pos="6804"/>
+        </w:tabs>
+        <w:ind w:left="-567" w:right="-567"/>
+        <w:rPr>
+          <w:b/>
+          <w:sz w:val="28"/>
+          <w:szCs w:val="28"/>
+          <w:lang w:val="nl-NL"/>
+        </w:rPr>
+      </w:pPr>
+      <w:r>
+        <w:rPr>
+          <w:sz w:val="28"/>
+          <w:szCs w:val="28"/>
+          <w:lang w:val="nl-NL"/>
+        </w:rPr>
+        <w:tab/>
       </w:r>
       <w:r>
         <w:rPr>
@@ -33,31 +38,7 @@
           <w:szCs w:val="28"/>
           <w:lang w:val="nl-NL"/>
         </w:rPr>
-        <w:t xml:space="preserve">   </w:t>
-      </w:r>
-      <w:r>
-        <w:rPr>
-          <w:sz w:val="28"/>
-          <w:szCs w:val="28"/>
-          <w:lang w:val="nl-NL"/>
-        </w:rPr>
-        <w:t xml:space="preserve">  </w:t>
-      </w:r>
-      <w:r>
-        <w:rPr>
-          <w:sz w:val="28"/>
-          <w:szCs w:val="28"/>
-          <w:lang w:val="nl-NL"/>
-        </w:rPr>
-        <w:t xml:space="preserve"> </w:t>
-      </w:r>
-      <w:r>
-        <w:rPr>
-          <w:sz w:val="28"/>
-          <w:szCs w:val="28"/>
-          <w:lang w:val="nl-NL"/>
-        </w:rPr>
-        <w:t xml:space="preserve"> </w:t>
+        <w:tab/>
       </w:r>
       <w:r>
         <w:rPr>
@@ -71,37 +52,30 @@
     </w:p>
     <w:p>
       <w:pPr>
-        <w:ind w:hanging="426"/>
-        <w:rPr>
-          <w:sz w:val="28"/>
-          <w:szCs w:val="28"/>
-          <w:lang w:val="nl-NL"/>
-        </w:rPr>
-      </w:pPr>
-      <w:r>
-        <w:rPr>
-          <w:b/>
-          <w:lang w:val="nl-NL"/>
-        </w:rPr>
-        <w:t>PH</w:t>
-      </w:r>
-      <w:r>
-        <w:rPr>
-          <w:b/>
-          <w:lang w:val="nl-NL"/>
-        </w:rPr>
-        <w:t>ÒNG</w:t>
-      </w:r>
-      <w:r>
-        <w:rPr>
-          <w:b/>
-          <w:lang w:val="nl-NL"/>
-        </w:rPr>
-        <w:t xml:space="preserve"> </w:t>
-      </w:r>
-      <w:r>
-        <w:rPr>
-          <w:b/>
+        <w:tabs>
+          <w:tab w:val="center" w:pos="1276"/>
+          <w:tab w:val="center" w:pos="6804"/>
+        </w:tabs>
+        <w:ind w:left="-567" w:right="-567"/>
+        <w:rPr>
+          <w:b/>
+          <w:sz w:val="28"/>
+          <w:szCs w:val="28"/>
+          <w:lang w:val="nl-NL"/>
+        </w:rPr>
+      </w:pPr>
+      <w:r>
+        <w:rPr>
+          <w:b/>
+          <w:spacing w:val="-20"/>
+          <w:lang w:val="nl-NL"/>
+        </w:rPr>
+        <w:t>PHÒNG</w:t>
+      </w:r>
+      <w:r>
+        <w:rPr>
+          <w:b/>
+          <w:spacing w:val="-20"/>
           <w:lang w:val="nl-NL"/>
         </w:rPr>
         <w:t xml:space="preserve"> THANH TRA </w:t>
@@ -109,48 +83,17 @@
       <w:r>
         <w:rPr>
           <w:b/>
-          <w:lang w:val="nl-NL"/>
-        </w:rPr>
-        <w:t>KI</w:t>
-      </w:r>
-      <w:r>
-        <w:rPr>
-          <w:b/>
-          <w:lang w:val="nl-NL"/>
-        </w:rPr>
-        <w:t>ỂM</w:t>
-      </w:r>
-      <w:r>
-        <w:rPr>
-          <w:b/>
-          <w:lang w:val="nl-NL"/>
-        </w:rPr>
-        <w:t xml:space="preserve"> TRA</w:t>
-      </w:r>
-      <w:r>
-        <w:rPr>
-          <w:b/>
-          <w:sz w:val="28"/>
-          <w:szCs w:val="28"/>
-          <w:lang w:val="nl-NL"/>
-        </w:rPr>
-        <w:t xml:space="preserve"> </w:t>
-      </w:r>
-      <w:r>
-        <w:rPr>
-          <w:sz w:val="28"/>
-          <w:szCs w:val="28"/>
-          <w:lang w:val="nl-NL"/>
-        </w:rPr>
-        <w:t xml:space="preserve">                 </w:t>
-      </w:r>
-      <w:r>
-        <w:rPr>
-          <w:sz w:val="28"/>
-          <w:szCs w:val="28"/>
-          <w:lang w:val="nl-NL"/>
-        </w:rPr>
-        <w:t xml:space="preserve"> </w:t>
+          <w:spacing w:val="-20"/>
+          <w:lang w:val="nl-NL"/>
+        </w:rPr>
+        <w:t>KIỂM TRA</w:t>
+      </w:r>
+      <w:r>
+        <w:rPr>
+          <w:b/>
+          <w:lang w:val="nl-NL"/>
+        </w:rPr>
+        <w:tab/>
       </w:r>
       <w:r>
         <w:rPr>
@@ -225,7 +168,6 @@
     </w:p>
     <w:p>
       <w:pPr>
-        <w:jc w:val="center"/>
         <w:rPr>
           <w:sz w:val="28"/>
           <w:szCs w:val="28"/>
@@ -245,7 +187,7 @@
               <wp:anchor distT="0" distB="0" distL="114300" distR="114300" simplePos="0" relativeHeight="251657216" behindDoc="0" locked="0" layoutInCell="1" allowOverlap="1">
                 <wp:simplePos x="0" y="0"/>
                 <wp:positionH relativeFrom="column">
-                  <wp:posOffset>3183255</wp:posOffset>
+                  <wp:posOffset>3402330</wp:posOffset>
                 </wp:positionH>
                 <wp:positionV relativeFrom="paragraph">
                   <wp:posOffset>10160</wp:posOffset>
@@ -303,7 +245,7 @@
           </mc:Choice>
           <mc:Fallback>
             <w:pict>
-              <v:line w14:anchorId="772419ED" id="Line 2" o:spid="_x0000_s1026" style="position:absolute;z-index:251657216;visibility:visible;mso-wrap-style:square;mso-width-percent:0;mso-height-percent:0;mso-wrap-distance-left:9pt;mso-wrap-distance-top:0;mso-wrap-distance-right:9pt;mso-wrap-distance-bottom:0;mso-position-horizontal:absolute;mso-position-horizontal-relative:text;mso-position-vertical:absolute;mso-position-vertical-relative:text;mso-width-percent:0;mso-height-percent:0;mso-width-relative:page;mso-height-relative:page" from="250.65pt,.8pt" to="394.65pt,.8pt" o:gfxdata="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"/>
+              <v:line w14:anchorId="0B3E5E7E" id="Line 2" o:spid="_x0000_s1026" style="position:absolute;z-index:251657216;visibility:visible;mso-wrap-style:square;mso-width-percent:0;mso-height-percent:0;mso-wrap-distance-left:9pt;mso-wrap-distance-top:0;mso-wrap-distance-right:9pt;mso-wrap-distance-bottom:0;mso-position-horizontal:absolute;mso-position-horizontal-relative:text;mso-position-vertical:absolute;mso-position-vertical-relative:text;mso-width-percent:0;mso-height-percent:0;mso-width-relative:page;mso-height-relative:page" from="267.9pt,.8pt" to="411.9pt,.8pt" o:gfxdata="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"/>
             </w:pict>
           </mc:Fallback>
         </mc:AlternateContent>
@@ -321,13 +263,13 @@
               <wp:anchor distT="0" distB="0" distL="114300" distR="114300" simplePos="0" relativeHeight="251658240" behindDoc="0" locked="0" layoutInCell="1" allowOverlap="1">
                 <wp:simplePos x="0" y="0"/>
                 <wp:positionH relativeFrom="column">
-                  <wp:posOffset>495300</wp:posOffset>
+                  <wp:posOffset>209550</wp:posOffset>
                 </wp:positionH>
                 <wp:positionV relativeFrom="paragraph">
-                  <wp:posOffset>21590</wp:posOffset>
+                  <wp:posOffset>12065</wp:posOffset>
                 </wp:positionV>
                 <wp:extent cx="1143000" cy="0"/>
-                <wp:effectExtent l="9525" t="12065" r="9525" b="6985"/>
+                <wp:effectExtent l="0" t="0" r="19050" b="19050"/>
                 <wp:wrapNone/>
                 <wp:docPr id="1" name="Line 5"/>
                 <wp:cNvGraphicFramePr>
@@ -379,36 +321,11 @@
           </mc:Choice>
           <mc:Fallback>
             <w:pict>
-              <v:line w14:anchorId="4A2F20FB" id="Line 5" o:spid="_x0000_s1026" style="position:absolute;z-index:251658240;visibility:visible;mso-wrap-style:square;mso-width-percent:0;mso-height-percent:0;mso-wrap-distance-left:9pt;mso-wrap-distance-top:0;mso-wrap-distance-right:9pt;mso-wrap-distance-bottom:0;mso-position-horizontal:absolute;mso-position-horizontal-relative:text;mso-position-vertical:absolute;mso-position-vertical-relative:text;mso-width-percent:0;mso-height-percent:0;mso-width-relative:page;mso-height-relative:page" from="39pt,1.7pt" to="129pt,1.7pt" o:gfxdata="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"/>
+              <v:line w14:anchorId="67CD0CB1" id="Line 5" o:spid="_x0000_s1026" style="position:absolute;z-index:251658240;visibility:visible;mso-wrap-style:square;mso-width-percent:0;mso-height-percent:0;mso-wrap-distance-left:9pt;mso-wrap-distance-top:0;mso-wrap-distance-right:9pt;mso-wrap-distance-bottom:0;mso-position-horizontal:absolute;mso-position-horizontal-relative:text;mso-position-vertical:absolute;mso-position-vertical-relative:text;mso-width-percent:0;mso-height-percent:0;mso-width-relative:page;mso-height-relative:page" from="16.5pt,.95pt" to="106.5pt,.95pt" o:gfxdata="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"/>
             </w:pict>
           </mc:Fallback>
         </mc:AlternateContent>
       </w:r>
-      <w:r>
-        <w:rPr>
-          <w:sz w:val="28"/>
-          <w:szCs w:val="28"/>
-          <w:lang w:val="nl-NL"/>
-        </w:rPr>
-        <w:t xml:space="preserve">  </w:t>
-      </w:r>
-      <w:r>
-        <w:rPr>
-          <w:sz w:val="28"/>
-          <w:szCs w:val="28"/>
-          <w:lang w:val="nl-NL"/>
-        </w:rPr>
-        <w:t xml:space="preserve"> </w:t>
-      </w:r>
-    </w:p>
-    <w:p>
-      <w:pPr>
-        <w:rPr>
-          <w:sz w:val="28"/>
-          <w:szCs w:val="28"/>
-          <w:lang w:val="nl-NL"/>
-        </w:rPr>
-      </w:pPr>
     </w:p>
     <w:p>
       <w:pPr>
@@ -608,8 +525,6 @@
         </w:rPr>
         <w:t xml:space="preserve"> </w:t>
       </w:r>
-      <w:bookmarkStart w:id="0" w:name="_GoBack"/>
-      <w:bookmarkEnd w:id="0"/>
       <w:r>
         <w:rPr>
           <w:sz w:val="28"/>
@@ -958,6 +873,8 @@
         </w:rPr>
         <w:t>oàn.</w:t>
       </w:r>
+      <w:bookmarkStart w:id="0" w:name="_GoBack"/>
+      <w:bookmarkEnd w:id="0"/>
     </w:p>
     <w:p>
       <w:pPr>
@@ -1402,7 +1319,7 @@
     </w:p>
     <w:sectPr>
       <w:pgSz w:w="11907" w:h="16840" w:code="9"/>
-      <w:pgMar w:top="902" w:right="850" w:bottom="244" w:left="1701" w:header="720" w:footer="720" w:gutter="0"/>
+      <w:pgMar w:top="1134" w:right="1134" w:bottom="1134" w:left="1701" w:header="720" w:footer="720" w:gutter="0"/>
       <w:cols w:space="720"/>
       <w:docGrid w:linePitch="360"/>
     </w:sectPr>

--- a/static/media/4.to_trinh_ktr_giai_the.docx
+++ b/static/media/4.to_trinh_ktr_giai_the.docx
@@ -396,15 +396,34 @@
           <w:u w:val="single"/>
           <w:lang w:val="nl-NL"/>
         </w:rPr>
-        <w:t>chấp hành Pháp</w:t>
-      </w:r>
-      <w:r>
-        <w:rPr>
-          <w:b/>
-          <w:sz w:val="28"/>
-          <w:lang w:val="nl-NL"/>
-        </w:rPr>
-        <w:t xml:space="preserve"> Luật Thuế</w:t>
+        <w:t>chấp hành p</w:t>
+      </w:r>
+      <w:r>
+        <w:rPr>
+          <w:b/>
+          <w:sz w:val="28"/>
+          <w:u w:val="single"/>
+          <w:lang w:val="nl-NL"/>
+        </w:rPr>
+        <w:t>háp</w:t>
+      </w:r>
+      <w:r>
+        <w:rPr>
+          <w:b/>
+          <w:sz w:val="28"/>
+          <w:lang w:val="nl-NL"/>
+        </w:rPr>
+        <w:t xml:space="preserve"> l</w:t>
+      </w:r>
+      <w:bookmarkStart w:id="0" w:name="_GoBack"/>
+      <w:bookmarkEnd w:id="0"/>
+      <w:r>
+        <w:rPr>
+          <w:b/>
+          <w:sz w:val="28"/>
+          <w:lang w:val="nl-NL"/>
+        </w:rPr>
+        <w:t>uật Thuế</w:t>
       </w:r>
       <w:r>
         <w:rPr>
@@ -550,7 +569,21 @@
           <w:sz w:val="28"/>
           <w:szCs w:val="28"/>
         </w:rPr>
-        <w:t xml:space="preserve">Căn cứ Phiếu đề nghị xử lý về việc chấm dứt hiệu lực mã số thuế của </w:t>
+        <w:t>Căn cứ Phiếu đề nghị xử lý về việc chấm dứt hiệu lực mã số thuế của</w:t>
+      </w:r>
+      <w:r>
+        <w:rPr>
+          <w:sz w:val="28"/>
+          <w:szCs w:val="28"/>
+        </w:rPr>
+        <w:t xml:space="preserve"> phòng</w:t>
+      </w:r>
+      <w:r>
+        <w:rPr>
+          <w:sz w:val="28"/>
+          <w:szCs w:val="28"/>
+        </w:rPr>
+        <w:t xml:space="preserve"> </w:t>
       </w:r>
       <w:r>
         <w:rPr>
@@ -647,7 +680,25 @@
           <w:szCs w:val="28"/>
           <w:lang w:val="nl-NL"/>
         </w:rPr>
-        <w:t>chấp hành Pháp Luật Thuế</w:t>
+        <w:t>chấp hành pháp luật t</w:t>
+      </w:r>
+      <w:r>
+        <w:rPr>
+          <w:color w:val="000000" w:themeColor="text1"/>
+          <w:sz w:val="28"/>
+          <w:szCs w:val="28"/>
+          <w:lang w:val="nl-NL"/>
+        </w:rPr>
+        <w:t>huế</w:t>
+      </w:r>
+      <w:r>
+        <w:rPr>
+          <w:color w:val="000000" w:themeColor="text1"/>
+          <w:sz w:val="28"/>
+          <w:szCs w:val="28"/>
+          <w:lang w:val="nl-NL"/>
+        </w:rPr>
+        <w:t xml:space="preserve"> trước khi giải thể</w:t>
       </w:r>
       <w:r>
         <w:rPr>
@@ -873,8 +924,6 @@
         </w:rPr>
         <w:t>oàn.</w:t>
       </w:r>
-      <w:bookmarkStart w:id="0" w:name="_GoBack"/>
-      <w:bookmarkEnd w:id="0"/>
     </w:p>
     <w:p>
       <w:pPr>
@@ -891,7 +940,21 @@
           <w:color w:val="auto"/>
           <w:lang w:val="nl-NL"/>
         </w:rPr>
-        <w:t xml:space="preserve">- Thời gian kiểm tra </w:t>
+        <w:t xml:space="preserve">- Thời </w:t>
+      </w:r>
+      <w:r>
+        <w:rPr>
+          <w:color w:val="auto"/>
+          <w:lang w:val="nl-NL"/>
+        </w:rPr>
+        <w:t>hạn</w:t>
+      </w:r>
+      <w:r>
+        <w:rPr>
+          <w:color w:val="auto"/>
+          <w:lang w:val="nl-NL"/>
+        </w:rPr>
+        <w:t xml:space="preserve"> kiểm tra </w:t>
       </w:r>
       <w:r>
         <w:rPr>
@@ -1002,7 +1065,21 @@
           <w:color w:val="000000" w:themeColor="text1"/>
           <w:lang w:val="nl-NL"/>
         </w:rPr>
-        <w:t xml:space="preserve">ạo </w:t>
+        <w:t>ạo</w:t>
+      </w:r>
+      <w:r>
+        <w:rPr>
+          <w:color w:val="000000" w:themeColor="text1"/>
+          <w:lang w:val="nl-NL"/>
+        </w:rPr>
+        <w:t xml:space="preserve"> Cục</w:t>
+      </w:r>
+      <w:r>
+        <w:rPr>
+          <w:color w:val="000000" w:themeColor="text1"/>
+          <w:lang w:val="nl-NL"/>
+        </w:rPr>
+        <w:t xml:space="preserve"> </w:t>
       </w:r>
       <w:r>
         <w:rPr>
@@ -1017,21 +1094,14 @@
           <w:color w:val="000000" w:themeColor="text1"/>
           <w:lang w:val="nl-NL"/>
         </w:rPr>
-        <w:t>ể phòng thực</w:t>
+        <w:t xml:space="preserve">ể phòng </w:t>
       </w:r>
       <w:r>
         <w:rPr>
           <w:color w:val="000000" w:themeColor="text1"/>
           <w:lang w:val="nl-NL"/>
         </w:rPr>
-        <w:t xml:space="preserve"> </w:t>
-      </w:r>
-      <w:r>
-        <w:rPr>
-          <w:color w:val="auto"/>
-          <w:lang w:val="nl-NL"/>
-        </w:rPr>
-        <w:t>hiện</w:t>
+        <w:t>triển khai</w:t>
       </w:r>
       <w:r>
         <w:rPr>

--- a/static/media/4.to_trinh_ktr_giai_the.docx
+++ b/static/media/4.to_trinh_ktr_giai_the.docx
@@ -1,6 +1,6 @@
 
 <file path=word/document.xml><?xml version="1.0" encoding="utf-8"?>
-<w:document xmlns:wpc="http://schemas.microsoft.com/office/word/2010/wordprocessingCanvas" xmlns:cx="http://schemas.microsoft.com/office/drawing/2014/chartex" xmlns:cx1="http://schemas.microsoft.com/office/drawing/2015/9/8/chartex" xmlns:mc="http://schemas.openxmlformats.org/markup-compatibility/2006" xmlns:o="urn:schemas-microsoft-com:office:office" xmlns:r="http://schemas.openxmlformats.org/officeDocument/2006/relationships" xmlns:m="http://schemas.openxmlformats.org/officeDocument/2006/math" xmlns:v="urn:schemas-microsoft-com:vml" xmlns:wp14="http://schemas.microsoft.com/office/word/2010/wordprocessingDrawing" xmlns:wp="http://schemas.openxmlformats.org/drawingml/2006/wordprocessingDrawing" xmlns:w10="urn:schemas-microsoft-com:office:word" xmlns:w="http://schemas.openxmlformats.org/wordprocessingml/2006/main" xmlns:w14="http://schemas.microsoft.com/office/word/2010/wordml" xmlns:w15="http://schemas.microsoft.com/office/word/2012/wordml" xmlns:w16se="http://schemas.microsoft.com/office/word/2015/wordml/symex" xmlns:wpg="http://schemas.microsoft.com/office/word/2010/wordprocessingGroup" xmlns:wpi="http://schemas.microsoft.com/office/word/2010/wordprocessingInk" xmlns:wne="http://schemas.microsoft.com/office/word/2006/wordml" xmlns:wps="http://schemas.microsoft.com/office/word/2010/wordprocessingShape" mc:Ignorable="w14 w15 w16se wp14">
+<w:document xmlns:wpc="http://schemas.microsoft.com/office/word/2010/wordprocessingCanvas" xmlns:cx="http://schemas.microsoft.com/office/drawing/2014/chartex" xmlns:cx1="http://schemas.microsoft.com/office/drawing/2015/9/8/chartex" xmlns:cx2="http://schemas.microsoft.com/office/drawing/2015/10/21/chartex" xmlns:cx3="http://schemas.microsoft.com/office/drawing/2016/5/9/chartex" xmlns:cx4="http://schemas.microsoft.com/office/drawing/2016/5/10/chartex" xmlns:cx5="http://schemas.microsoft.com/office/drawing/2016/5/11/chartex" xmlns:cx6="http://schemas.microsoft.com/office/drawing/2016/5/12/chartex" xmlns:cx7="http://schemas.microsoft.com/office/drawing/2016/5/13/chartex" xmlns:cx8="http://schemas.microsoft.com/office/drawing/2016/5/14/chartex" xmlns:mc="http://schemas.openxmlformats.org/markup-compatibility/2006" xmlns:aink="http://schemas.microsoft.com/office/drawing/2016/ink" xmlns:am3d="http://schemas.microsoft.com/office/drawing/2017/model3d" xmlns:o="urn:schemas-microsoft-com:office:office" xmlns:r="http://schemas.openxmlformats.org/officeDocument/2006/relationships" xmlns:m="http://schemas.openxmlformats.org/officeDocument/2006/math" xmlns:v="urn:schemas-microsoft-com:vml" xmlns:wp14="http://schemas.microsoft.com/office/word/2010/wordprocessingDrawing" xmlns:wp="http://schemas.openxmlformats.org/drawingml/2006/wordprocessingDrawing" xmlns:w10="urn:schemas-microsoft-com:office:word" xmlns:w="http://schemas.openxmlformats.org/wordprocessingml/2006/main" xmlns:w14="http://schemas.microsoft.com/office/word/2010/wordml" xmlns:w15="http://schemas.microsoft.com/office/word/2012/wordml" xmlns:w16cex="http://schemas.microsoft.com/office/word/2018/wordml/cex" xmlns:w16cid="http://schemas.microsoft.com/office/word/2016/wordml/cid" xmlns:w16="http://schemas.microsoft.com/office/word/2018/wordml" xmlns:w16sdtdh="http://schemas.microsoft.com/office/word/2020/wordml/sdtdatahash" xmlns:w16se="http://schemas.microsoft.com/office/word/2015/wordml/symex" xmlns:wpg="http://schemas.microsoft.com/office/word/2010/wordprocessingGroup" xmlns:wpi="http://schemas.microsoft.com/office/word/2010/wordprocessingInk" xmlns:wne="http://schemas.microsoft.com/office/word/2006/wordml" xmlns:wps="http://schemas.microsoft.com/office/word/2010/wordprocessingShape" mc:Ignorable="w14 w15 w16se w16cid w16 w16cex w16sdtdh wp14">
   <w:body>
     <w:p>
       <w:pPr>
@@ -184,7 +184,7 @@
         <mc:AlternateContent>
           <mc:Choice Requires="wps">
             <w:drawing>
-              <wp:anchor distT="0" distB="0" distL="114300" distR="114300" simplePos="0" relativeHeight="251657216" behindDoc="0" locked="0" layoutInCell="1" allowOverlap="1">
+              <wp:anchor distT="0" distB="0" distL="114300" distR="114300" simplePos="0" relativeHeight="251657216" behindDoc="0" locked="0" layoutInCell="1" allowOverlap="1" wp14:anchorId="061180BE" wp14:editId="6884B8C9">
                 <wp:simplePos x="0" y="0"/>
                 <wp:positionH relativeFrom="column">
                   <wp:posOffset>3402330</wp:posOffset>
@@ -260,7 +260,7 @@
         <mc:AlternateContent>
           <mc:Choice Requires="wps">
             <w:drawing>
-              <wp:anchor distT="0" distB="0" distL="114300" distR="114300" simplePos="0" relativeHeight="251658240" behindDoc="0" locked="0" layoutInCell="1" allowOverlap="1">
+              <wp:anchor distT="0" distB="0" distL="114300" distR="114300" simplePos="0" relativeHeight="251658240" behindDoc="0" locked="0" layoutInCell="1" allowOverlap="1" wp14:anchorId="46B1E6F6" wp14:editId="31F65372">
                 <wp:simplePos x="0" y="0"/>
                 <wp:positionH relativeFrom="column">
                   <wp:posOffset>209550</wp:posOffset>
@@ -415,8 +415,6 @@
         </w:rPr>
         <w:t xml:space="preserve"> l</w:t>
       </w:r>
-      <w:bookmarkStart w:id="0" w:name="_GoBack"/>
-      <w:bookmarkEnd w:id="0"/>
       <w:r>
         <w:rPr>
           <w:b/>
@@ -1305,6 +1303,32 @@
         <w:tab/>
         <w:t xml:space="preserve">    </w:t>
       </w:r>
+    </w:p>
+    <w:p>
+      <w:pPr>
+        <w:spacing w:line="312" w:lineRule="auto"/>
+        <w:ind w:left="720"/>
+        <w:jc w:val="both"/>
+        <w:rPr>
+          <w:b/>
+          <w:sz w:val="24"/>
+          <w:szCs w:val="24"/>
+          <w:lang w:val="nl-NL"/>
+        </w:rPr>
+      </w:pPr>
+    </w:p>
+    <w:p>
+      <w:pPr>
+        <w:spacing w:line="312" w:lineRule="auto"/>
+        <w:ind w:left="720"/>
+        <w:jc w:val="both"/>
+        <w:rPr>
+          <w:b/>
+          <w:sz w:val="24"/>
+          <w:szCs w:val="24"/>
+          <w:lang w:val="nl-NL"/>
+        </w:rPr>
+      </w:pPr>
     </w:p>
     <w:p>
       <w:pPr>
@@ -1398,7 +1422,7 @@
 </file>
 
 <file path=word/endnotes.xml><?xml version="1.0" encoding="utf-8"?>
-<w:endnotes xmlns:wpc="http://schemas.microsoft.com/office/word/2010/wordprocessingCanvas" xmlns:cx="http://schemas.microsoft.com/office/drawing/2014/chartex" xmlns:cx1="http://schemas.microsoft.com/office/drawing/2015/9/8/chartex" xmlns:mc="http://schemas.openxmlformats.org/markup-compatibility/2006" xmlns:o="urn:schemas-microsoft-com:office:office" xmlns:r="http://schemas.openxmlformats.org/officeDocument/2006/relationships" xmlns:m="http://schemas.openxmlformats.org/officeDocument/2006/math" xmlns:v="urn:schemas-microsoft-com:vml" xmlns:wp14="http://schemas.microsoft.com/office/word/2010/wordprocessingDrawing" xmlns:wp="http://schemas.openxmlformats.org/drawingml/2006/wordprocessingDrawing" xmlns:w10="urn:schemas-microsoft-com:office:word" xmlns:w="http://schemas.openxmlformats.org/wordprocessingml/2006/main" xmlns:w14="http://schemas.microsoft.com/office/word/2010/wordml" xmlns:w15="http://schemas.microsoft.com/office/word/2012/wordml" xmlns:w16se="http://schemas.microsoft.com/office/word/2015/wordml/symex" xmlns:wpg="http://schemas.microsoft.com/office/word/2010/wordprocessingGroup" xmlns:wpi="http://schemas.microsoft.com/office/word/2010/wordprocessingInk" xmlns:wne="http://schemas.microsoft.com/office/word/2006/wordml" xmlns:wps="http://schemas.microsoft.com/office/word/2010/wordprocessingShape" mc:Ignorable="w14 w15 w16se wp14">
+<w:endnotes xmlns:wpc="http://schemas.microsoft.com/office/word/2010/wordprocessingCanvas" xmlns:cx="http://schemas.microsoft.com/office/drawing/2014/chartex" xmlns:cx1="http://schemas.microsoft.com/office/drawing/2015/9/8/chartex" xmlns:cx2="http://schemas.microsoft.com/office/drawing/2015/10/21/chartex" xmlns:cx3="http://schemas.microsoft.com/office/drawing/2016/5/9/chartex" xmlns:cx4="http://schemas.microsoft.com/office/drawing/2016/5/10/chartex" xmlns:cx5="http://schemas.microsoft.com/office/drawing/2016/5/11/chartex" xmlns:cx6="http://schemas.microsoft.com/office/drawing/2016/5/12/chartex" xmlns:cx7="http://schemas.microsoft.com/office/drawing/2016/5/13/chartex" xmlns:cx8="http://schemas.microsoft.com/office/drawing/2016/5/14/chartex" xmlns:mc="http://schemas.openxmlformats.org/markup-compatibility/2006" xmlns:aink="http://schemas.microsoft.com/office/drawing/2016/ink" xmlns:am3d="http://schemas.microsoft.com/office/drawing/2017/model3d" xmlns:o="urn:schemas-microsoft-com:office:office" xmlns:r="http://schemas.openxmlformats.org/officeDocument/2006/relationships" xmlns:m="http://schemas.openxmlformats.org/officeDocument/2006/math" xmlns:v="urn:schemas-microsoft-com:vml" xmlns:wp14="http://schemas.microsoft.com/office/word/2010/wordprocessingDrawing" xmlns:wp="http://schemas.openxmlformats.org/drawingml/2006/wordprocessingDrawing" xmlns:w10="urn:schemas-microsoft-com:office:word" xmlns:w="http://schemas.openxmlformats.org/wordprocessingml/2006/main" xmlns:w14="http://schemas.microsoft.com/office/word/2010/wordml" xmlns:w15="http://schemas.microsoft.com/office/word/2012/wordml" xmlns:w16cex="http://schemas.microsoft.com/office/word/2018/wordml/cex" xmlns:w16cid="http://schemas.microsoft.com/office/word/2016/wordml/cid" xmlns:w16="http://schemas.microsoft.com/office/word/2018/wordml" xmlns:w16sdtdh="http://schemas.microsoft.com/office/word/2020/wordml/sdtdatahash" xmlns:w16se="http://schemas.microsoft.com/office/word/2015/wordml/symex" xmlns:wpg="http://schemas.microsoft.com/office/word/2010/wordprocessingGroup" xmlns:wpi="http://schemas.microsoft.com/office/word/2010/wordprocessingInk" xmlns:wne="http://schemas.microsoft.com/office/word/2006/wordml" xmlns:wps="http://schemas.microsoft.com/office/word/2010/wordprocessingShape" mc:Ignorable="w14 w15 w16se w16cid w16 w16cex w16sdtdh wp14">
   <w:endnote w:type="separator" w:id="-1">
     <w:p>
       <w:r>
@@ -1417,7 +1441,7 @@
 </file>
 
 <file path=word/footnotes.xml><?xml version="1.0" encoding="utf-8"?>
-<w:footnotes xmlns:wpc="http://schemas.microsoft.com/office/word/2010/wordprocessingCanvas" xmlns:cx="http://schemas.microsoft.com/office/drawing/2014/chartex" xmlns:cx1="http://schemas.microsoft.com/office/drawing/2015/9/8/chartex" xmlns:mc="http://schemas.openxmlformats.org/markup-compatibility/2006" xmlns:o="urn:schemas-microsoft-com:office:office" xmlns:r="http://schemas.openxmlformats.org/officeDocument/2006/relationships" xmlns:m="http://schemas.openxmlformats.org/officeDocument/2006/math" xmlns:v="urn:schemas-microsoft-com:vml" xmlns:wp14="http://schemas.microsoft.com/office/word/2010/wordprocessingDrawing" xmlns:wp="http://schemas.openxmlformats.org/drawingml/2006/wordprocessingDrawing" xmlns:w10="urn:schemas-microsoft-com:office:word" xmlns:w="http://schemas.openxmlformats.org/wordprocessingml/2006/main" xmlns:w14="http://schemas.microsoft.com/office/word/2010/wordml" xmlns:w15="http://schemas.microsoft.com/office/word/2012/wordml" xmlns:w16se="http://schemas.microsoft.com/office/word/2015/wordml/symex" xmlns:wpg="http://schemas.microsoft.com/office/word/2010/wordprocessingGroup" xmlns:wpi="http://schemas.microsoft.com/office/word/2010/wordprocessingInk" xmlns:wne="http://schemas.microsoft.com/office/word/2006/wordml" xmlns:wps="http://schemas.microsoft.com/office/word/2010/wordprocessingShape" mc:Ignorable="w14 w15 w16se wp14">
+<w:footnotes xmlns:wpc="http://schemas.microsoft.com/office/word/2010/wordprocessingCanvas" xmlns:cx="http://schemas.microsoft.com/office/drawing/2014/chartex" xmlns:cx1="http://schemas.microsoft.com/office/drawing/2015/9/8/chartex" xmlns:cx2="http://schemas.microsoft.com/office/drawing/2015/10/21/chartex" xmlns:cx3="http://schemas.microsoft.com/office/drawing/2016/5/9/chartex" xmlns:cx4="http://schemas.microsoft.com/office/drawing/2016/5/10/chartex" xmlns:cx5="http://schemas.microsoft.com/office/drawing/2016/5/11/chartex" xmlns:cx6="http://schemas.microsoft.com/office/drawing/2016/5/12/chartex" xmlns:cx7="http://schemas.microsoft.com/office/drawing/2016/5/13/chartex" xmlns:cx8="http://schemas.microsoft.com/office/drawing/2016/5/14/chartex" xmlns:mc="http://schemas.openxmlformats.org/markup-compatibility/2006" xmlns:aink="http://schemas.microsoft.com/office/drawing/2016/ink" xmlns:am3d="http://schemas.microsoft.com/office/drawing/2017/model3d" xmlns:o="urn:schemas-microsoft-com:office:office" xmlns:r="http://schemas.openxmlformats.org/officeDocument/2006/relationships" xmlns:m="http://schemas.openxmlformats.org/officeDocument/2006/math" xmlns:v="urn:schemas-microsoft-com:vml" xmlns:wp14="http://schemas.microsoft.com/office/word/2010/wordprocessingDrawing" xmlns:wp="http://schemas.openxmlformats.org/drawingml/2006/wordprocessingDrawing" xmlns:w10="urn:schemas-microsoft-com:office:word" xmlns:w="http://schemas.openxmlformats.org/wordprocessingml/2006/main" xmlns:w14="http://schemas.microsoft.com/office/word/2010/wordml" xmlns:w15="http://schemas.microsoft.com/office/word/2012/wordml" xmlns:w16cex="http://schemas.microsoft.com/office/word/2018/wordml/cex" xmlns:w16cid="http://schemas.microsoft.com/office/word/2016/wordml/cid" xmlns:w16="http://schemas.microsoft.com/office/word/2018/wordml" xmlns:w16sdtdh="http://schemas.microsoft.com/office/word/2020/wordml/sdtdatahash" xmlns:w16se="http://schemas.microsoft.com/office/word/2015/wordml/symex" xmlns:wpg="http://schemas.microsoft.com/office/word/2010/wordprocessingGroup" xmlns:wpi="http://schemas.microsoft.com/office/word/2010/wordprocessingInk" xmlns:wne="http://schemas.microsoft.com/office/word/2006/wordml" xmlns:wps="http://schemas.microsoft.com/office/word/2010/wordprocessingShape" mc:Ignorable="w14 w15 w16se w16cid w16 w16cex w16sdtdh wp14">
   <w:footnote w:type="separator" w:id="-1">
     <w:p>
       <w:r>
@@ -1436,7 +1460,7 @@
 </file>
 
 <file path=word/numbering.xml><?xml version="1.0" encoding="utf-8"?>
-<w:numbering xmlns:wpc="http://schemas.microsoft.com/office/word/2010/wordprocessingCanvas" xmlns:cx="http://schemas.microsoft.com/office/drawing/2014/chartex" xmlns:cx1="http://schemas.microsoft.com/office/drawing/2015/9/8/chartex" xmlns:mc="http://schemas.openxmlformats.org/markup-compatibility/2006" xmlns:o="urn:schemas-microsoft-com:office:office" xmlns:r="http://schemas.openxmlformats.org/officeDocument/2006/relationships" xmlns:m="http://schemas.openxmlformats.org/officeDocument/2006/math" xmlns:v="urn:schemas-microsoft-com:vml" xmlns:wp14="http://schemas.microsoft.com/office/word/2010/wordprocessingDrawing" xmlns:wp="http://schemas.openxmlformats.org/drawingml/2006/wordprocessingDrawing" xmlns:w10="urn:schemas-microsoft-com:office:word" xmlns:w="http://schemas.openxmlformats.org/wordprocessingml/2006/main" xmlns:w14="http://schemas.microsoft.com/office/word/2010/wordml" xmlns:w15="http://schemas.microsoft.com/office/word/2012/wordml" xmlns:w16se="http://schemas.microsoft.com/office/word/2015/wordml/symex" xmlns:wpg="http://schemas.microsoft.com/office/word/2010/wordprocessingGroup" xmlns:wpi="http://schemas.microsoft.com/office/word/2010/wordprocessingInk" xmlns:wne="http://schemas.microsoft.com/office/word/2006/wordml" xmlns:wps="http://schemas.microsoft.com/office/word/2010/wordprocessingShape" mc:Ignorable="w14 w15 w16se wp14">
+<w:numbering xmlns:wpc="http://schemas.microsoft.com/office/word/2010/wordprocessingCanvas" xmlns:cx="http://schemas.microsoft.com/office/drawing/2014/chartex" xmlns:cx1="http://schemas.microsoft.com/office/drawing/2015/9/8/chartex" xmlns:cx2="http://schemas.microsoft.com/office/drawing/2015/10/21/chartex" xmlns:cx3="http://schemas.microsoft.com/office/drawing/2016/5/9/chartex" xmlns:cx4="http://schemas.microsoft.com/office/drawing/2016/5/10/chartex" xmlns:cx5="http://schemas.microsoft.com/office/drawing/2016/5/11/chartex" xmlns:cx6="http://schemas.microsoft.com/office/drawing/2016/5/12/chartex" xmlns:cx7="http://schemas.microsoft.com/office/drawing/2016/5/13/chartex" xmlns:cx8="http://schemas.microsoft.com/office/drawing/2016/5/14/chartex" xmlns:mc="http://schemas.openxmlformats.org/markup-compatibility/2006" xmlns:aink="http://schemas.microsoft.com/office/drawing/2016/ink" xmlns:am3d="http://schemas.microsoft.com/office/drawing/2017/model3d" xmlns:o="urn:schemas-microsoft-com:office:office" xmlns:r="http://schemas.openxmlformats.org/officeDocument/2006/relationships" xmlns:m="http://schemas.openxmlformats.org/officeDocument/2006/math" xmlns:v="urn:schemas-microsoft-com:vml" xmlns:wp14="http://schemas.microsoft.com/office/word/2010/wordprocessingDrawing" xmlns:wp="http://schemas.openxmlformats.org/drawingml/2006/wordprocessingDrawing" xmlns:w10="urn:schemas-microsoft-com:office:word" xmlns:w="http://schemas.openxmlformats.org/wordprocessingml/2006/main" xmlns:w14="http://schemas.microsoft.com/office/word/2010/wordml" xmlns:w15="http://schemas.microsoft.com/office/word/2012/wordml" xmlns:w16cex="http://schemas.microsoft.com/office/word/2018/wordml/cex" xmlns:w16cid="http://schemas.microsoft.com/office/word/2016/wordml/cid" xmlns:w16="http://schemas.microsoft.com/office/word/2018/wordml" xmlns:w16sdtdh="http://schemas.microsoft.com/office/word/2020/wordml/sdtdatahash" xmlns:w16se="http://schemas.microsoft.com/office/word/2015/wordml/symex" xmlns:wpg="http://schemas.microsoft.com/office/word/2010/wordprocessingGroup" xmlns:wpi="http://schemas.microsoft.com/office/word/2010/wordprocessingInk" xmlns:wne="http://schemas.microsoft.com/office/word/2006/wordml" xmlns:wps="http://schemas.microsoft.com/office/word/2010/wordprocessingShape" mc:Ignorable="w14 w15 w16se w16cid w16 w16cex w16sdtdh wp14">
   <w:abstractNum w:abstractNumId="0" w15:restartNumberingAfterBreak="0">
     <w:nsid w:val="0791679F"/>
     <w:multiLevelType w:val="hybridMultilevel"/>
@@ -1844,7 +1868,7 @@
 </file>
 
 <file path=word/styles.xml><?xml version="1.0" encoding="utf-8"?>
-<w:styles xmlns:mc="http://schemas.openxmlformats.org/markup-compatibility/2006" xmlns:r="http://schemas.openxmlformats.org/officeDocument/2006/relationships" xmlns:w="http://schemas.openxmlformats.org/wordprocessingml/2006/main" xmlns:w14="http://schemas.microsoft.com/office/word/2010/wordml" xmlns:w15="http://schemas.microsoft.com/office/word/2012/wordml" xmlns:w16se="http://schemas.microsoft.com/office/word/2015/wordml/symex" mc:Ignorable="w14 w15 w16se">
+<w:styles xmlns:mc="http://schemas.openxmlformats.org/markup-compatibility/2006" xmlns:r="http://schemas.openxmlformats.org/officeDocument/2006/relationships" xmlns:w="http://schemas.openxmlformats.org/wordprocessingml/2006/main" xmlns:w14="http://schemas.microsoft.com/office/word/2010/wordml" xmlns:w15="http://schemas.microsoft.com/office/word/2012/wordml" xmlns:w16cex="http://schemas.microsoft.com/office/word/2018/wordml/cex" xmlns:w16cid="http://schemas.microsoft.com/office/word/2016/wordml/cid" xmlns:w16="http://schemas.microsoft.com/office/word/2018/wordml" xmlns:w16sdtdh="http://schemas.microsoft.com/office/word/2020/wordml/sdtdatahash" xmlns:w16se="http://schemas.microsoft.com/office/word/2015/wordml/symex" mc:Ignorable="w14 w15 w16se w16cid w16 w16cex w16sdtdh">
   <w:docDefaults>
     <w:rPrDefault>
       <w:rPr>
@@ -1854,7 +1878,7 @@
     </w:rPrDefault>
     <w:pPrDefault/>
   </w:docDefaults>
-  <w:latentStyles w:defLockedState="0" w:defUIPriority="0" w:defSemiHidden="0" w:defUnhideWhenUsed="0" w:defQFormat="0" w:count="371">
+  <w:latentStyles w:defLockedState="0" w:defUIPriority="0" w:defSemiHidden="0" w:defUnhideWhenUsed="0" w:defQFormat="0" w:count="376">
     <w:lsdException w:name="Normal" w:qFormat="1"/>
     <w:lsdException w:name="heading 1" w:qFormat="1"/>
     <w:lsdException w:name="heading 2" w:semiHidden="1" w:unhideWhenUsed="1" w:qFormat="1"/>
@@ -1954,7 +1978,6 @@
     <w:lsdException w:name="HTML Sample" w:semiHidden="1" w:unhideWhenUsed="1"/>
     <w:lsdException w:name="HTML Typewriter" w:semiHidden="1" w:unhideWhenUsed="1"/>
     <w:lsdException w:name="HTML Variable" w:semiHidden="1" w:unhideWhenUsed="1"/>
-    <w:lsdException w:name="Normal Table" w:semiHidden="1" w:unhideWhenUsed="1"/>
     <w:lsdException w:name="annotation subject" w:semiHidden="1" w:unhideWhenUsed="1"/>
     <w:lsdException w:name="No List" w:semiHidden="1" w:unhideWhenUsed="1"/>
     <w:lsdException w:name="Outline List 1" w:semiHidden="1" w:unhideWhenUsed="1"/>
@@ -1997,11 +2020,8 @@
     <w:lsdException w:name="Table Contemporary" w:semiHidden="1" w:unhideWhenUsed="1"/>
     <w:lsdException w:name="Table Elegant" w:semiHidden="1" w:unhideWhenUsed="1"/>
     <w:lsdException w:name="Table Professional" w:semiHidden="1" w:unhideWhenUsed="1"/>
-    <w:lsdException w:name="Table Subtle 1" w:semiHidden="1" w:unhideWhenUsed="1"/>
     <w:lsdException w:name="Table Subtle 2" w:semiHidden="1" w:unhideWhenUsed="1"/>
     <w:lsdException w:name="Table Web 1" w:semiHidden="1" w:unhideWhenUsed="1"/>
-    <w:lsdException w:name="Table Web 2" w:semiHidden="1" w:unhideWhenUsed="1"/>
-    <w:lsdException w:name="Table Web 3" w:semiHidden="1" w:unhideWhenUsed="1"/>
     <w:lsdException w:name="Balloon Text" w:semiHidden="1" w:unhideWhenUsed="1"/>
     <w:lsdException w:name="Table Theme" w:semiHidden="1" w:unhideWhenUsed="1"/>
     <w:lsdException w:name="Placeholder Text" w:semiHidden="1" w:uiPriority="99"/>
@@ -2219,6 +2239,11 @@
     <w:lsdException w:name="List Table 5 Dark Accent 6" w:uiPriority="50"/>
     <w:lsdException w:name="List Table 6 Colorful Accent 6" w:uiPriority="51"/>
     <w:lsdException w:name="List Table 7 Colorful Accent 6" w:uiPriority="52"/>
+    <w:lsdException w:name="Mention" w:semiHidden="1" w:uiPriority="99" w:unhideWhenUsed="1"/>
+    <w:lsdException w:name="Smart Hyperlink" w:semiHidden="1" w:uiPriority="99" w:unhideWhenUsed="1"/>
+    <w:lsdException w:name="Hashtag" w:semiHidden="1" w:uiPriority="99" w:unhideWhenUsed="1"/>
+    <w:lsdException w:name="Unresolved Mention" w:semiHidden="1" w:uiPriority="99" w:unhideWhenUsed="1"/>
+    <w:lsdException w:name="Smart Link" w:semiHidden="1" w:uiPriority="99" w:unhideWhenUsed="1"/>
   </w:latentStyles>
   <w:style w:type="paragraph" w:default="1" w:styleId="Normal">
     <w:name w:val="Normal"/>
